--- a/실습문서/3월23일_2.docx
+++ b/실습문서/3월23일_2.docx
@@ -29,6 +29,8 @@
           <w:szCs w:val="24"/>
         </w:rPr>
       </w:pPr>
+      <w:bookmarkStart w:id="0" w:name="_GoBack"/>
+      <w:bookmarkEnd w:id="0"/>
     </w:p>
     <w:p>
       <w:pPr>
@@ -123,6 +125,141 @@
         <w:spacing w:after="0" w:line="240" w:lineRule="auto"/>
         <w:rPr>
           <w:rFonts w:ascii="1훈떡볶이 R" w:eastAsia="1훈떡볶이 R" w:hAnsi="1훈떡볶이 R"/>
+          <w:sz w:val="24"/>
+          <w:szCs w:val="24"/>
+        </w:rPr>
+      </w:pPr>
+    </w:p>
+    <w:p>
+      <w:pPr>
+        <w:spacing w:after="0" w:line="240" w:lineRule="auto"/>
+        <w:rPr>
+          <w:rFonts w:ascii="1훈떡볶이 R" w:eastAsia="1훈떡볶이 R" w:hAnsi="1훈떡볶이 R"/>
+          <w:szCs w:val="20"/>
+        </w:rPr>
+      </w:pPr>
+    </w:p>
+    <w:p>
+      <w:pPr>
+        <w:pStyle w:val="HTML"/>
+        <w:rPr>
+          <w:color w:val="000000"/>
+          <w:sz w:val="20"/>
+          <w:szCs w:val="20"/>
+        </w:rPr>
+      </w:pPr>
+      <w:r>
+        <w:rPr>
+          <w:rFonts w:ascii="1훈떡볶이 R" w:eastAsia="1훈떡볶이 R" w:hAnsi="1훈떡볶이 R" w:hint="eastAsia"/>
+          <w:sz w:val="20"/>
+          <w:szCs w:val="20"/>
+        </w:rPr>
+        <w:t>[문제1</w:t>
+      </w:r>
+      <w:r>
+        <w:rPr>
+          <w:rFonts w:ascii="1훈떡볶이 R" w:eastAsia="1훈떡볶이 R" w:hAnsi="1훈떡볶이 R"/>
+          <w:sz w:val="20"/>
+          <w:szCs w:val="20"/>
+        </w:rPr>
+        <w:t xml:space="preserve">] </w:t>
+      </w:r>
+      <w:r>
+        <w:rPr>
+          <w:rFonts w:ascii="1훈떡볶이 R" w:eastAsia="1훈떡볶이 R" w:hAnsi="1훈떡볶이 R"/>
+          <w:color w:val="000000"/>
+          <w:sz w:val="20"/>
+          <w:szCs w:val="20"/>
+        </w:rPr>
+        <w:t xml:space="preserve">airquality </w:t>
+      </w:r>
+      <w:r>
+        <w:rPr>
+          <w:rFonts w:ascii="1훈떡볶이 R" w:eastAsia="1훈떡볶이 R" w:hAnsi="1훈떡볶이 R" w:hint="eastAsia"/>
+          <w:color w:val="000000"/>
+          <w:sz w:val="20"/>
+          <w:szCs w:val="20"/>
+        </w:rPr>
+        <w:t>라는 데이터셋이 몇 개의 관측치를 가지고 있으</w:t>
+      </w:r>
+      <w:r>
+        <w:rPr>
+          <w:rFonts w:ascii="1훈떡볶이 R" w:eastAsia="1훈떡볶이 R" w:hAnsi="1훈떡볶이 R" w:hint="eastAsia"/>
+          <w:color w:val="000000"/>
+          <w:sz w:val="20"/>
+          <w:szCs w:val="20"/>
+        </w:rPr>
+        <w:t>먀</w:t>
+      </w:r>
+      <w:r>
+        <w:rPr>
+          <w:rFonts w:ascii="1훈떡볶이 R" w:eastAsia="1훈떡볶이 R" w:hAnsi="1훈떡볶이 R" w:hint="eastAsia"/>
+          <w:color w:val="000000"/>
+          <w:sz w:val="20"/>
+          <w:szCs w:val="20"/>
+        </w:rPr>
+        <w:t xml:space="preserve"> 어떠한 변수들을 가지고 있는지 채크하</w:t>
+      </w:r>
+      <w:r>
+        <w:rPr>
+          <w:rFonts w:ascii="1훈떡볶이 R" w:eastAsia="1훈떡볶이 R" w:hAnsi="1훈떡볶이 R" w:hint="eastAsia"/>
+          <w:color w:val="000000"/>
+          <w:sz w:val="20"/>
+          <w:szCs w:val="20"/>
+        </w:rPr>
+        <w:t>려 한다.</w:t>
+      </w:r>
+      <w:r>
+        <w:rPr>
+          <w:rFonts w:ascii="1훈떡볶이 R" w:eastAsia="1훈떡볶이 R" w:hAnsi="1훈떡볶이 R" w:hint="eastAsia"/>
+          <w:color w:val="000000"/>
+          <w:sz w:val="20"/>
+          <w:szCs w:val="20"/>
+        </w:rPr>
+        <w:t xml:space="preserve"> </w:t>
+      </w:r>
+      <w:r>
+        <w:rPr>
+          <w:rFonts w:ascii="1훈떡볶이 R" w:eastAsia="1훈떡볶이 R" w:hAnsi="1훈떡볶이 R" w:hint="eastAsia"/>
+          <w:color w:val="000000"/>
+          <w:sz w:val="20"/>
+          <w:szCs w:val="20"/>
+        </w:rPr>
+        <w:t xml:space="preserve">이 때 사용되는 </w:t>
+      </w:r>
+      <w:r>
+        <w:rPr>
+          <w:rFonts w:ascii="1훈떡볶이 R" w:eastAsia="1훈떡볶이 R" w:hAnsi="1훈떡볶이 R"/>
+          <w:color w:val="000000"/>
+          <w:sz w:val="20"/>
+          <w:szCs w:val="20"/>
+        </w:rPr>
+        <w:t>R</w:t>
+      </w:r>
+      <w:r>
+        <w:rPr>
+          <w:rFonts w:ascii="1훈떡볶이 R" w:eastAsia="1훈떡볶이 R" w:hAnsi="1훈떡볶이 R" w:hint="eastAsia"/>
+          <w:color w:val="000000"/>
+          <w:sz w:val="20"/>
+          <w:szCs w:val="20"/>
+        </w:rPr>
+        <w:t xml:space="preserve">코드를 </w:t>
+      </w:r>
+      <w:r>
+        <w:rPr>
+          <w:rFonts w:ascii="1훈떡볶이 R" w:eastAsia="1훈떡볶이 R" w:hAnsi="1훈떡볶이 R" w:hint="eastAsia"/>
+          <w:color w:val="000000"/>
+          <w:sz w:val="20"/>
+          <w:szCs w:val="20"/>
+        </w:rPr>
+        <w:t>작성하시오.</w:t>
+      </w:r>
+    </w:p>
+    <w:p>
+      <w:pPr>
+        <w:spacing w:after="0" w:line="240" w:lineRule="auto"/>
+        <w:rPr>
+          <w:rFonts w:ascii="1훈떡볶이 R" w:eastAsia="1훈떡볶이 R" w:hAnsi="1훈떡볶이 R" w:hint="eastAsia"/>
           <w:szCs w:val="20"/>
         </w:rPr>
       </w:pPr>
@@ -139,21 +276,6 @@
           <w:szCs w:val="20"/>
         </w:rPr>
       </w:pPr>
-      <w:bookmarkStart w:id="0" w:name="_GoBack"/>
-      <w:bookmarkEnd w:id="0"/>
-    </w:p>
-    <w:p>
-      <w:pPr>
-        <w:wordWrap/>
-        <w:adjustRightInd w:val="0"/>
-        <w:snapToGrid w:val="0"/>
-        <w:spacing w:line="240" w:lineRule="atLeast"/>
-        <w:jc w:val="left"/>
-        <w:rPr>
-          <w:rFonts w:ascii="1훈떡볶이 R" w:eastAsia="1훈떡볶이 R" w:hAnsi="1훈떡볶이 R"/>
-          <w:szCs w:val="20"/>
-        </w:rPr>
-      </w:pPr>
       <w:r>
         <w:rPr>
           <w:rFonts w:ascii="1훈떡볶이 R" w:eastAsia="1훈떡볶이 R" w:hAnsi="1훈떡볶이 R" w:hint="eastAsia"/>
@@ -163,7 +285,7 @@
       </w:r>
       <w:r>
         <w:rPr>
-          <w:rFonts w:ascii="1훈떡볶이 R" w:eastAsia="1훈떡볶이 R" w:hAnsi="1훈떡볶이 R"/>
+          <w:rFonts w:ascii="1훈떡볶이 R" w:eastAsia="1훈떡볶이 R" w:hAnsi="1훈떡볶이 R" w:hint="eastAsia"/>
           <w:szCs w:val="20"/>
         </w:rPr>
         <w:t>2</w:t>
@@ -1336,6 +1458,7 @@
           <w:rFonts w:ascii="1훈떡볶이 R" w:eastAsia="1훈떡볶이 R" w:hAnsi="1훈떡볶이 R" w:hint="eastAsia"/>
           <w:szCs w:val="20"/>
         </w:rPr>
+        <w:lastRenderedPageBreak/>
         <w:t>[문제</w:t>
       </w:r>
       <w:r>
@@ -1489,7 +1612,6 @@
           <w:rFonts w:ascii="1훈떡볶이 R" w:eastAsia="1훈떡볶이 R" w:hAnsi="1훈떡볶이 R" w:hint="eastAsia"/>
           <w:szCs w:val="20"/>
         </w:rPr>
-        <w:lastRenderedPageBreak/>
         <w:t>[문제</w:t>
       </w:r>
       <w:r>
@@ -2283,6 +2405,61 @@
     <w:uiPriority w:val="99"/>
     <w:rsid w:val="004D01D5"/>
   </w:style>
+  <w:style w:type="paragraph" w:styleId="HTML">
+    <w:name w:val="HTML Preformatted"/>
+    <w:basedOn w:val="a"/>
+    <w:link w:val="HTMLChar"/>
+    <w:uiPriority w:val="99"/>
+    <w:semiHidden/>
+    <w:unhideWhenUsed/>
+    <w:rsid w:val="008A1183"/>
+    <w:pPr>
+      <w:widowControl/>
+      <w:tabs>
+        <w:tab w:val="left" w:pos="916"/>
+        <w:tab w:val="left" w:pos="1832"/>
+        <w:tab w:val="left" w:pos="2748"/>
+        <w:tab w:val="left" w:pos="3664"/>
+        <w:tab w:val="left" w:pos="4580"/>
+        <w:tab w:val="left" w:pos="5496"/>
+        <w:tab w:val="left" w:pos="6412"/>
+        <w:tab w:val="left" w:pos="7328"/>
+        <w:tab w:val="left" w:pos="8244"/>
+        <w:tab w:val="left" w:pos="9160"/>
+        <w:tab w:val="left" w:pos="10076"/>
+        <w:tab w:val="left" w:pos="10992"/>
+        <w:tab w:val="left" w:pos="11908"/>
+        <w:tab w:val="left" w:pos="12824"/>
+        <w:tab w:val="left" w:pos="13740"/>
+        <w:tab w:val="left" w:pos="14656"/>
+      </w:tabs>
+      <w:wordWrap/>
+      <w:autoSpaceDE/>
+      <w:autoSpaceDN/>
+      <w:spacing w:after="0" w:line="240" w:lineRule="auto"/>
+      <w:jc w:val="left"/>
+    </w:pPr>
+    <w:rPr>
+      <w:rFonts w:ascii="굴림체" w:eastAsia="굴림체" w:hAnsi="굴림체" w:cs="굴림체"/>
+      <w:kern w:val="0"/>
+      <w:sz w:val="24"/>
+      <w:szCs w:val="24"/>
+    </w:rPr>
+  </w:style>
+  <w:style w:type="character" w:customStyle="1" w:styleId="HTMLChar">
+    <w:name w:val="미리 서식이 지정된 HTML Char"/>
+    <w:basedOn w:val="a0"/>
+    <w:link w:val="HTML"/>
+    <w:uiPriority w:val="99"/>
+    <w:semiHidden/>
+    <w:rsid w:val="008A1183"/>
+    <w:rPr>
+      <w:rFonts w:ascii="굴림체" w:eastAsia="굴림체" w:hAnsi="굴림체" w:cs="굴림체"/>
+      <w:kern w:val="0"/>
+      <w:sz w:val="24"/>
+      <w:szCs w:val="24"/>
+    </w:rPr>
+  </w:style>
 </w:styles>
 </file>
 
